--- a/Modulo 3_Evaluacion Sumativa_FEC.docx
+++ b/Modulo 3_Evaluacion Sumativa_FEC.docx
@@ -1679,11 +1679,27 @@
     <w:p>
       <w:pPr>
         <w:spacing w:before="100" w:beforeAutospacing="1" w:after="100" w:afterAutospacing="1" w:line="240" w:lineRule="auto"/>
-        <w:jc w:val="center"/>
-      </w:pPr>
+      </w:pPr>
+      <w:hyperlink r:id="rId23" w:history="1">
+        <w:r>
+          <w:rPr>
+            <w:rStyle w:val="Hipervnculo"/>
+          </w:rPr>
+          <w:t>https://github.com/flavioeichin/sumativa-</w:t>
+        </w:r>
+        <w:r>
+          <w:rPr>
+            <w:rStyle w:val="Hipervnculo"/>
+          </w:rPr>
+          <w:t>3</w:t>
+        </w:r>
+      </w:hyperlink>
+      <w:r>
+        <w:t xml:space="preserve"> </w:t>
+      </w:r>
     </w:p>
     <w:sectPr>
-      <w:headerReference w:type="default" r:id="rId23"/>
+      <w:headerReference w:type="default" r:id="rId24"/>
       <w:pgSz w:w="12240" w:h="15840"/>
       <w:pgMar w:top="1417" w:right="1701" w:bottom="1417" w:left="1701" w:header="708" w:footer="708" w:gutter="0"/>
       <w:cols w:space="708"/>
